--- a/P3/DOCUMENTACION/p3.docx
+++ b/P3/DOCUMENTACION/p3.docx
@@ -4,7 +4,7 @@
   <w:body>
     <w:p>
       <w:pPr>
-        <w:spacing w:before="240" w:line="240" w:lineRule="auto"/>
+        <w:pStyle w:val="Heading1"/>
         <w:rPr>
           <w:lang w:val="es-ES"/>
         </w:rPr>
@@ -58,6 +58,11 @@
     </w:p>
     <w:p>
       <w:pPr>
+        <w:pStyle w:val="ListParagraph"/>
+        <w:numPr>
+          <w:ilvl w:val="0"/>
+          <w:numId w:val="1"/>
+        </w:numPr>
         <w:spacing w:before="240" w:line="240" w:lineRule="auto"/>
         <w:rPr>
           <w:lang w:val="es-ES"/>
@@ -72,6 +77,11 @@
     </w:p>
     <w:p>
       <w:pPr>
+        <w:pStyle w:val="ListParagraph"/>
+        <w:numPr>
+          <w:ilvl w:val="0"/>
+          <w:numId w:val="1"/>
+        </w:numPr>
         <w:spacing w:before="240" w:line="240" w:lineRule="auto"/>
         <w:rPr>
           <w:lang w:val="es-ES"/>
@@ -81,11 +91,22 @@
         <w:rPr>
           <w:lang w:val="es-ES"/>
         </w:rPr>
-        <w:t>OLED con protocolo I2C</w:t>
+        <w:t xml:space="preserve">FOCO </w:t>
+      </w:r>
+      <w:r>
+        <w:rPr>
+          <w:lang w:val="es-ES"/>
+        </w:rPr>
+        <w:t>127VAC</w:t>
       </w:r>
     </w:p>
     <w:p>
       <w:pPr>
+        <w:pStyle w:val="ListParagraph"/>
+        <w:numPr>
+          <w:ilvl w:val="0"/>
+          <w:numId w:val="1"/>
+        </w:numPr>
         <w:spacing w:before="240" w:line="240" w:lineRule="auto"/>
         <w:rPr>
           <w:lang w:val="es-ES"/>
@@ -95,11 +116,16 @@
         <w:rPr>
           <w:lang w:val="es-ES"/>
         </w:rPr>
-        <w:t>FOCO DC 27W</w:t>
+        <w:t>LM35</w:t>
       </w:r>
     </w:p>
     <w:p>
       <w:pPr>
+        <w:pStyle w:val="ListParagraph"/>
+        <w:numPr>
+          <w:ilvl w:val="0"/>
+          <w:numId w:val="1"/>
+        </w:numPr>
         <w:spacing w:before="240" w:line="240" w:lineRule="auto"/>
         <w:rPr>
           <w:lang w:val="es-ES"/>
@@ -109,11 +135,16 @@
         <w:rPr>
           <w:lang w:val="es-ES"/>
         </w:rPr>
-        <w:t>LM35</w:t>
+        <w:t>VENTILADOR</w:t>
       </w:r>
     </w:p>
     <w:p>
       <w:pPr>
+        <w:pStyle w:val="ListParagraph"/>
+        <w:numPr>
+          <w:ilvl w:val="0"/>
+          <w:numId w:val="1"/>
+        </w:numPr>
         <w:spacing w:before="240" w:line="240" w:lineRule="auto"/>
         <w:rPr>
           <w:lang w:val="es-ES"/>
@@ -123,21 +154,27 @@
         <w:rPr>
           <w:lang w:val="es-ES"/>
         </w:rPr>
-        <w:t>VENTILADOR</w:t>
+        <w:t>ESP32</w:t>
+      </w:r>
+      <w:r>
+        <w:rPr>
+          <w:lang w:val="es-ES"/>
+        </w:rPr>
+        <w:t xml:space="preserve"> C6</w:t>
       </w:r>
     </w:p>
     <w:p>
       <w:pPr>
-        <w:spacing w:before="240" w:line="240" w:lineRule="auto"/>
-        <w:rPr>
-          <w:lang w:val="es-ES"/>
-        </w:rPr>
-      </w:pPr>
-      <w:r>
-        <w:rPr>
-          <w:lang w:val="es-ES"/>
-        </w:rPr>
-        <w:t>ESP32</w:t>
+        <w:pStyle w:val="Heading1"/>
+        <w:rPr>
+          <w:lang w:val="es-ES"/>
+        </w:rPr>
+      </w:pPr>
+      <w:r>
+        <w:rPr>
+          <w:lang w:val="es-ES"/>
+        </w:rPr>
+        <w:t>PROCEDIMIENTO</w:t>
       </w:r>
     </w:p>
     <w:p>
@@ -151,7 +188,7 @@
         <w:rPr>
           <w:lang w:val="es-ES"/>
         </w:rPr>
-        <w:t>PROCEDIMIENTO</w:t>
+        <w:t>Realizar un sistema que controle la temperatura a través de una lógica ON/OFF.</w:t>
       </w:r>
     </w:p>
     <w:p>
@@ -165,7 +202,13 @@
         <w:rPr>
           <w:lang w:val="es-ES"/>
         </w:rPr>
-        <w:t>Realizar un sistema que controle la temperatura a través de una lógica ON/OFF.</w:t>
+        <w:t xml:space="preserve">El sistema en condiciones iniciales </w:t>
+      </w:r>
+      <w:r>
+        <w:rPr>
+          <w:lang w:val="es-ES"/>
+        </w:rPr>
+        <w:t>realizara un muestreo de la temperatura desplegara los valores en la LCD al igual que los estados de los actuadores que responderán en base a la temperatura.</w:t>
       </w:r>
     </w:p>
     <w:p>
@@ -179,7 +222,43 @@
         <w:rPr>
           <w:lang w:val="es-ES"/>
         </w:rPr>
-        <w:t>El sistema en condiciones iniciales desplegará un mensaje de Apagado a través de las dos</w:t>
+        <w:t>Se implementará un sistema de ON/OFF de</w:t>
+      </w:r>
+      <w:r>
+        <w:rPr>
+          <w:lang w:val="es-ES"/>
+        </w:rPr>
+        <w:t xml:space="preserve"> los </w:t>
+      </w:r>
+      <w:r>
+        <w:rPr>
+          <w:lang w:val="es-ES"/>
+        </w:rPr>
+        <w:t>actuador</w:t>
+      </w:r>
+      <w:r>
+        <w:rPr>
+          <w:lang w:val="es-ES"/>
+        </w:rPr>
+        <w:t xml:space="preserve">es </w:t>
+      </w:r>
+      <w:r>
+        <w:rPr>
+          <w:lang w:val="es-ES"/>
+        </w:rPr>
+        <w:t>(ventilador</w:t>
+      </w:r>
+      <w:r>
+        <w:rPr>
+          <w:lang w:val="es-ES"/>
+        </w:rPr>
+        <w:t xml:space="preserve"> y foco</w:t>
+      </w:r>
+      <w:r>
+        <w:rPr>
+          <w:lang w:val="es-ES"/>
+        </w:rPr>
+        <w:t>) a partir de un umbral en la</w:t>
       </w:r>
       <w:r>
         <w:rPr>
@@ -191,31 +270,408 @@
         <w:rPr>
           <w:lang w:val="es-ES"/>
         </w:rPr>
-        <w:t>pantallas, mostrando en la LCD el texto de “APAGADO”, mientras que en la OLED, de forma</w:t>
-      </w:r>
-      <w:r>
-        <w:rPr>
-          <w:lang w:val="es-ES"/>
-        </w:rPr>
-        <w:t xml:space="preserve"> </w:t>
-      </w:r>
-      <w:r>
-        <w:rPr>
-          <w:lang w:val="es-ES"/>
-        </w:rPr>
-        <w:t>gráfica mostrará que el sistema estará apagado. En ese instante, la ESP32 entrara en modo</w:t>
-      </w:r>
-      <w:r>
-        <w:rPr>
-          <w:lang w:val="es-ES"/>
-        </w:rPr>
-        <w:t xml:space="preserve"> </w:t>
-      </w:r>
-      <w:r>
-        <w:rPr>
-          <w:lang w:val="es-ES"/>
-        </w:rPr>
-        <w:t>SLEEP.</w:t>
+        <w:t xml:space="preserve">temperatura. </w:t>
+      </w:r>
+      <w:r>
+        <w:rPr>
+          <w:lang w:val="es-ES"/>
+        </w:rPr>
+        <w:t>Siguiendo la siguiente lógica.</w:t>
+      </w:r>
+    </w:p>
+    <w:tbl>
+      <w:tblPr>
+        <w:tblStyle w:val="GridTable4"/>
+        <w:tblW w:w="0" w:type="auto"/>
+        <w:tblLook w:val="04A0" w:firstRow="1" w:lastRow="0" w:firstColumn="1" w:lastColumn="0" w:noHBand="0" w:noVBand="1"/>
+      </w:tblPr>
+      <w:tblGrid>
+        <w:gridCol w:w="3020"/>
+        <w:gridCol w:w="2935"/>
+        <w:gridCol w:w="2539"/>
+      </w:tblGrid>
+      <w:tr>
+        <w:trPr>
+          <w:cnfStyle w:val="100000000000" w:firstRow="1" w:lastRow="0" w:firstColumn="0" w:lastColumn="0" w:oddVBand="0" w:evenVBand="0" w:oddHBand="0" w:evenHBand="0" w:firstRowFirstColumn="0" w:firstRowLastColumn="0" w:lastRowFirstColumn="0" w:lastRowLastColumn="0"/>
+        </w:trPr>
+        <w:tc>
+          <w:tcPr>
+            <w:cnfStyle w:val="001000000000" w:firstRow="0" w:lastRow="0" w:firstColumn="1" w:lastColumn="0" w:oddVBand="0" w:evenVBand="0" w:oddHBand="0" w:evenHBand="0" w:firstRowFirstColumn="0" w:firstRowLastColumn="0" w:lastRowFirstColumn="0" w:lastRowLastColumn="0"/>
+            <w:tcW w:w="3020" w:type="dxa"/>
+          </w:tcPr>
+          <w:p>
+            <w:pPr>
+              <w:spacing w:before="240"/>
+              <w:rPr>
+                <w:lang w:val="es-ES"/>
+              </w:rPr>
+            </w:pPr>
+            <w:r>
+              <w:rPr>
+                <w:lang w:val="es-ES"/>
+              </w:rPr>
+              <w:t>Rango de temperatura</w:t>
+            </w:r>
+          </w:p>
+        </w:tc>
+        <w:tc>
+          <w:tcPr>
+            <w:tcW w:w="2935" w:type="dxa"/>
+          </w:tcPr>
+          <w:p>
+            <w:pPr>
+              <w:spacing w:before="240"/>
+              <w:cnfStyle w:val="100000000000" w:firstRow="1" w:lastRow="0" w:firstColumn="0" w:lastColumn="0" w:oddVBand="0" w:evenVBand="0" w:oddHBand="0" w:evenHBand="0" w:firstRowFirstColumn="0" w:firstRowLastColumn="0" w:lastRowFirstColumn="0" w:lastRowLastColumn="0"/>
+              <w:rPr>
+                <w:lang w:val="es-ES"/>
+              </w:rPr>
+            </w:pPr>
+            <w:r>
+              <w:rPr>
+                <w:lang w:val="es-ES"/>
+              </w:rPr>
+              <w:t>Ventilador</w:t>
+            </w:r>
+          </w:p>
+        </w:tc>
+        <w:tc>
+          <w:tcPr>
+            <w:tcW w:w="2539" w:type="dxa"/>
+          </w:tcPr>
+          <w:p>
+            <w:pPr>
+              <w:spacing w:before="240"/>
+              <w:cnfStyle w:val="100000000000" w:firstRow="1" w:lastRow="0" w:firstColumn="0" w:lastColumn="0" w:oddVBand="0" w:evenVBand="0" w:oddHBand="0" w:evenHBand="0" w:firstRowFirstColumn="0" w:firstRowLastColumn="0" w:lastRowFirstColumn="0" w:lastRowLastColumn="0"/>
+              <w:rPr>
+                <w:lang w:val="es-ES"/>
+              </w:rPr>
+            </w:pPr>
+            <w:r>
+              <w:rPr>
+                <w:lang w:val="es-ES"/>
+              </w:rPr>
+              <w:t>Foco</w:t>
+            </w:r>
+          </w:p>
+        </w:tc>
+      </w:tr>
+      <w:tr>
+        <w:trPr>
+          <w:cnfStyle w:val="000000100000" w:firstRow="0" w:lastRow="0" w:firstColumn="0" w:lastColumn="0" w:oddVBand="0" w:evenVBand="0" w:oddHBand="1" w:evenHBand="0" w:firstRowFirstColumn="0" w:firstRowLastColumn="0" w:lastRowFirstColumn="0" w:lastRowLastColumn="0"/>
+        </w:trPr>
+        <w:tc>
+          <w:tcPr>
+            <w:cnfStyle w:val="001000000000" w:firstRow="0" w:lastRow="0" w:firstColumn="1" w:lastColumn="0" w:oddVBand="0" w:evenVBand="0" w:oddHBand="0" w:evenHBand="0" w:firstRowFirstColumn="0" w:firstRowLastColumn="0" w:lastRowFirstColumn="0" w:lastRowLastColumn="0"/>
+            <w:tcW w:w="3020" w:type="dxa"/>
+          </w:tcPr>
+          <w:p>
+            <w:pPr>
+              <w:spacing w:before="240"/>
+              <w:rPr>
+                <w:lang w:val="en-US"/>
+              </w:rPr>
+            </w:pPr>
+            <w:proofErr w:type="spellStart"/>
+            <w:r>
+              <w:rPr>
+                <w:lang w:val="es-ES"/>
+              </w:rPr>
+              <w:t>temp</w:t>
+            </w:r>
+            <w:proofErr w:type="spellEnd"/>
+            <w:r>
+              <w:rPr>
+                <w:lang w:val="es-ES"/>
+              </w:rPr>
+              <w:t xml:space="preserve"> Actual &lt; </w:t>
+            </w:r>
+            <w:proofErr w:type="spellStart"/>
+            <w:r>
+              <w:rPr>
+                <w:lang w:val="es-ES"/>
+              </w:rPr>
+              <w:t>temp</w:t>
+            </w:r>
+            <w:proofErr w:type="spellEnd"/>
+            <w:r>
+              <w:rPr>
+                <w:lang w:val="es-ES"/>
+              </w:rPr>
+              <w:t xml:space="preserve"> Min</w:t>
+            </w:r>
+          </w:p>
+        </w:tc>
+        <w:tc>
+          <w:tcPr>
+            <w:tcW w:w="2935" w:type="dxa"/>
+          </w:tcPr>
+          <w:p>
+            <w:pPr>
+              <w:spacing w:before="240"/>
+              <w:cnfStyle w:val="000000100000" w:firstRow="0" w:lastRow="0" w:firstColumn="0" w:lastColumn="0" w:oddVBand="0" w:evenVBand="0" w:oddHBand="1" w:evenHBand="0" w:firstRowFirstColumn="0" w:firstRowLastColumn="0" w:lastRowFirstColumn="0" w:lastRowLastColumn="0"/>
+              <w:rPr>
+                <w:lang w:val="es-ES"/>
+              </w:rPr>
+            </w:pPr>
+            <w:r>
+              <w:rPr>
+                <w:lang w:val="es-ES"/>
+              </w:rPr>
+              <w:t>Apagado</w:t>
+            </w:r>
+          </w:p>
+        </w:tc>
+        <w:tc>
+          <w:tcPr>
+            <w:tcW w:w="2539" w:type="dxa"/>
+          </w:tcPr>
+          <w:p>
+            <w:pPr>
+              <w:spacing w:before="240"/>
+              <w:cnfStyle w:val="000000100000" w:firstRow="0" w:lastRow="0" w:firstColumn="0" w:lastColumn="0" w:oddVBand="0" w:evenVBand="0" w:oddHBand="1" w:evenHBand="0" w:firstRowFirstColumn="0" w:firstRowLastColumn="0" w:lastRowFirstColumn="0" w:lastRowLastColumn="0"/>
+              <w:rPr>
+                <w:lang w:val="es-ES"/>
+              </w:rPr>
+            </w:pPr>
+            <w:r>
+              <w:rPr>
+                <w:lang w:val="es-ES"/>
+              </w:rPr>
+              <w:t>Prendido</w:t>
+            </w:r>
+          </w:p>
+        </w:tc>
+      </w:tr>
+      <w:tr>
+        <w:tc>
+          <w:tcPr>
+            <w:cnfStyle w:val="001000000000" w:firstRow="0" w:lastRow="0" w:firstColumn="1" w:lastColumn="0" w:oddVBand="0" w:evenVBand="0" w:oddHBand="0" w:evenHBand="0" w:firstRowFirstColumn="0" w:firstRowLastColumn="0" w:lastRowFirstColumn="0" w:lastRowLastColumn="0"/>
+            <w:tcW w:w="3020" w:type="dxa"/>
+          </w:tcPr>
+          <w:p>
+            <w:pPr>
+              <w:spacing w:before="240"/>
+              <w:rPr>
+                <w:lang w:val="es-ES"/>
+              </w:rPr>
+            </w:pPr>
+            <w:proofErr w:type="spellStart"/>
+            <w:r>
+              <w:rPr>
+                <w:lang w:val="es-ES"/>
+              </w:rPr>
+              <w:t>Temp</w:t>
+            </w:r>
+            <w:proofErr w:type="spellEnd"/>
+            <w:r>
+              <w:rPr>
+                <w:lang w:val="es-ES"/>
+              </w:rPr>
+              <w:t xml:space="preserve"> Actual &gt; </w:t>
+            </w:r>
+            <w:proofErr w:type="spellStart"/>
+            <w:r>
+              <w:rPr>
+                <w:lang w:val="es-ES"/>
+              </w:rPr>
+              <w:t>temp</w:t>
+            </w:r>
+            <w:proofErr w:type="spellEnd"/>
+            <w:r>
+              <w:rPr>
+                <w:lang w:val="es-ES"/>
+              </w:rPr>
+              <w:t xml:space="preserve"> Max</w:t>
+            </w:r>
+          </w:p>
+        </w:tc>
+        <w:tc>
+          <w:tcPr>
+            <w:tcW w:w="2935" w:type="dxa"/>
+          </w:tcPr>
+          <w:p>
+            <w:pPr>
+              <w:spacing w:before="240"/>
+              <w:cnfStyle w:val="000000000000" w:firstRow="0" w:lastRow="0" w:firstColumn="0" w:lastColumn="0" w:oddVBand="0" w:evenVBand="0" w:oddHBand="0" w:evenHBand="0" w:firstRowFirstColumn="0" w:firstRowLastColumn="0" w:lastRowFirstColumn="0" w:lastRowLastColumn="0"/>
+              <w:rPr>
+                <w:lang w:val="es-ES"/>
+              </w:rPr>
+            </w:pPr>
+            <w:r>
+              <w:rPr>
+                <w:lang w:val="es-ES"/>
+              </w:rPr>
+              <w:t>Prendido</w:t>
+            </w:r>
+          </w:p>
+        </w:tc>
+        <w:tc>
+          <w:tcPr>
+            <w:tcW w:w="2539" w:type="dxa"/>
+          </w:tcPr>
+          <w:p>
+            <w:pPr>
+              <w:spacing w:before="240"/>
+              <w:cnfStyle w:val="000000000000" w:firstRow="0" w:lastRow="0" w:firstColumn="0" w:lastColumn="0" w:oddVBand="0" w:evenVBand="0" w:oddHBand="0" w:evenHBand="0" w:firstRowFirstColumn="0" w:firstRowLastColumn="0" w:lastRowFirstColumn="0" w:lastRowLastColumn="0"/>
+              <w:rPr>
+                <w:lang w:val="es-ES"/>
+              </w:rPr>
+            </w:pPr>
+            <w:r>
+              <w:rPr>
+                <w:lang w:val="es-ES"/>
+              </w:rPr>
+              <w:t>Apagado</w:t>
+            </w:r>
+          </w:p>
+        </w:tc>
+      </w:tr>
+      <w:tr>
+        <w:trPr>
+          <w:cnfStyle w:val="000000100000" w:firstRow="0" w:lastRow="0" w:firstColumn="0" w:lastColumn="0" w:oddVBand="0" w:evenVBand="0" w:oddHBand="1" w:evenHBand="0" w:firstRowFirstColumn="0" w:firstRowLastColumn="0" w:lastRowFirstColumn="0" w:lastRowLastColumn="0"/>
+        </w:trPr>
+        <w:tc>
+          <w:tcPr>
+            <w:cnfStyle w:val="001000000000" w:firstRow="0" w:lastRow="0" w:firstColumn="1" w:lastColumn="0" w:oddVBand="0" w:evenVBand="0" w:oddHBand="0" w:evenHBand="0" w:firstRowFirstColumn="0" w:firstRowLastColumn="0" w:lastRowFirstColumn="0" w:lastRowLastColumn="0"/>
+            <w:tcW w:w="3020" w:type="dxa"/>
+          </w:tcPr>
+          <w:p>
+            <w:pPr>
+              <w:spacing w:before="240"/>
+              <w:rPr>
+                <w:lang w:val="en-US"/>
+              </w:rPr>
+            </w:pPr>
+            <w:r>
+              <w:rPr>
+                <w:sz w:val="18"/>
+                <w:szCs w:val="18"/>
+                <w:lang w:val="en-US"/>
+              </w:rPr>
+              <w:t>temp Min&lt;Temp Actual&lt;temp Max</w:t>
+            </w:r>
+          </w:p>
+        </w:tc>
+        <w:tc>
+          <w:tcPr>
+            <w:tcW w:w="2935" w:type="dxa"/>
+          </w:tcPr>
+          <w:p>
+            <w:pPr>
+              <w:spacing w:before="240"/>
+              <w:cnfStyle w:val="000000100000" w:firstRow="0" w:lastRow="0" w:firstColumn="0" w:lastColumn="0" w:oddVBand="0" w:evenVBand="0" w:oddHBand="1" w:evenHBand="0" w:firstRowFirstColumn="0" w:firstRowLastColumn="0" w:lastRowFirstColumn="0" w:lastRowLastColumn="0"/>
+              <w:rPr>
+                <w:lang w:val="en-US"/>
+              </w:rPr>
+            </w:pPr>
+            <w:proofErr w:type="spellStart"/>
+            <w:r>
+              <w:rPr>
+                <w:lang w:val="en-US"/>
+              </w:rPr>
+              <w:t>Mantener</w:t>
+            </w:r>
+            <w:proofErr w:type="spellEnd"/>
+            <w:r>
+              <w:rPr>
+                <w:lang w:val="en-US"/>
+              </w:rPr>
+              <w:t xml:space="preserve"> </w:t>
+            </w:r>
+            <w:proofErr w:type="spellStart"/>
+            <w:r>
+              <w:rPr>
+                <w:lang w:val="en-US"/>
+              </w:rPr>
+              <w:t>estado</w:t>
+            </w:r>
+            <w:proofErr w:type="spellEnd"/>
+          </w:p>
+        </w:tc>
+        <w:tc>
+          <w:tcPr>
+            <w:tcW w:w="2539" w:type="dxa"/>
+          </w:tcPr>
+          <w:p>
+            <w:pPr>
+              <w:spacing w:before="240"/>
+              <w:cnfStyle w:val="000000100000" w:firstRow="0" w:lastRow="0" w:firstColumn="0" w:lastColumn="0" w:oddVBand="0" w:evenVBand="0" w:oddHBand="1" w:evenHBand="0" w:firstRowFirstColumn="0" w:firstRowLastColumn="0" w:lastRowFirstColumn="0" w:lastRowLastColumn="0"/>
+              <w:rPr>
+                <w:lang w:val="en-US"/>
+              </w:rPr>
+            </w:pPr>
+            <w:proofErr w:type="spellStart"/>
+            <w:r>
+              <w:rPr>
+                <w:lang w:val="en-US"/>
+              </w:rPr>
+              <w:t>Mantener</w:t>
+            </w:r>
+            <w:proofErr w:type="spellEnd"/>
+            <w:r>
+              <w:rPr>
+                <w:lang w:val="en-US"/>
+              </w:rPr>
+              <w:t xml:space="preserve"> </w:t>
+            </w:r>
+            <w:proofErr w:type="spellStart"/>
+            <w:r>
+              <w:rPr>
+                <w:lang w:val="en-US"/>
+              </w:rPr>
+              <w:t>estado</w:t>
+            </w:r>
+            <w:proofErr w:type="spellEnd"/>
+          </w:p>
+        </w:tc>
+      </w:tr>
+    </w:tbl>
+    <w:p>
+      <w:pPr>
+        <w:spacing w:before="240" w:line="240" w:lineRule="auto"/>
+        <w:rPr>
+          <w:lang w:val="es-ES"/>
+        </w:rPr>
+      </w:pPr>
+      <w:r>
+        <w:rPr>
+          <w:lang w:val="es-ES"/>
+        </w:rPr>
+        <w:t xml:space="preserve">El sistema </w:t>
+      </w:r>
+      <w:r>
+        <w:rPr>
+          <w:lang w:val="es-ES"/>
+        </w:rPr>
+        <w:t xml:space="preserve">tendrá un modo de ahorro de energía, donde con una interrupción externa entrara a este estado, el sistema mantendrá el modo de operación antes descrito, pero finalizando el proceso entrara en </w:t>
+      </w:r>
+      <w:proofErr w:type="spellStart"/>
+      <w:r>
+        <w:rPr>
+          <w:lang w:val="es-ES"/>
+        </w:rPr>
+        <w:t>LightSleep</w:t>
+      </w:r>
+      <w:proofErr w:type="spellEnd"/>
+      <w:r>
+        <w:rPr>
+          <w:lang w:val="es-ES"/>
+        </w:rPr>
+        <w:t xml:space="preserve"> durante el tiempo definido por el programador, saliendo de dicho modo, repetirá las tareas previamente descritas. </w:t>
+      </w:r>
+      <w:proofErr w:type="spellStart"/>
+      <w:r>
+        <w:rPr>
+          <w:lang w:val="es-ES"/>
+        </w:rPr>
+        <w:t>Podra</w:t>
+      </w:r>
+      <w:proofErr w:type="spellEnd"/>
+      <w:r>
+        <w:rPr>
+          <w:lang w:val="es-ES"/>
+        </w:rPr>
+        <w:t xml:space="preserve"> salir de este modo, realizando la interrupción externa nuevamente.</w:t>
       </w:r>
     </w:p>
     <w:p>
@@ -229,183 +685,12 @@
         <w:rPr>
           <w:lang w:val="es-ES"/>
         </w:rPr>
-        <w:t xml:space="preserve">El sistema únicamente saldrá del modo SLEEP con una interrupción externa. Iniciando </w:t>
-      </w:r>
-      <w:proofErr w:type="spellStart"/>
-      <w:r>
-        <w:rPr>
-          <w:lang w:val="es-ES"/>
-        </w:rPr>
-        <w:t>asi</w:t>
-      </w:r>
-      <w:proofErr w:type="spellEnd"/>
-      <w:r>
-        <w:rPr>
-          <w:lang w:val="es-ES"/>
-        </w:rPr>
-        <w:t xml:space="preserve"> el</w:t>
-      </w:r>
-      <w:r>
-        <w:rPr>
-          <w:lang w:val="es-ES"/>
-        </w:rPr>
-        <w:t xml:space="preserve"> </w:t>
-      </w:r>
-      <w:r>
-        <w:rPr>
-          <w:lang w:val="es-ES"/>
-        </w:rPr>
-        <w:t>sistema.</w:t>
-      </w:r>
-    </w:p>
-    <w:p>
-      <w:pPr>
-        <w:spacing w:before="240" w:line="240" w:lineRule="auto"/>
-        <w:rPr>
-          <w:lang w:val="es-ES"/>
-        </w:rPr>
-      </w:pPr>
-      <w:r>
-        <w:rPr>
-          <w:lang w:val="es-ES"/>
-        </w:rPr>
-        <w:t>Iniciando el sistema, se harán diversas tareas, se empezará a monitorear la temperatura</w:t>
-      </w:r>
-      <w:r>
-        <w:rPr>
-          <w:lang w:val="es-ES"/>
-        </w:rPr>
-        <w:t xml:space="preserve"> </w:t>
-      </w:r>
-      <w:r>
-        <w:rPr>
-          <w:lang w:val="es-ES"/>
-        </w:rPr>
-        <w:t>entregada por el LM35, y dicha temperatura se desplegará de forma gráfica (en la OLED) y</w:t>
-      </w:r>
-      <w:r>
-        <w:rPr>
-          <w:lang w:val="es-ES"/>
-        </w:rPr>
-        <w:t xml:space="preserve"> </w:t>
-      </w:r>
-      <w:r>
-        <w:rPr>
-          <w:lang w:val="es-ES"/>
-        </w:rPr>
-        <w:t>numérica (en la LCD) de forma simultánea.</w:t>
-      </w:r>
-    </w:p>
-    <w:p>
-      <w:pPr>
-        <w:spacing w:before="240" w:line="240" w:lineRule="auto"/>
-        <w:rPr>
-          <w:lang w:val="es-ES"/>
-        </w:rPr>
-      </w:pPr>
-      <w:r>
-        <w:rPr>
-          <w:lang w:val="es-ES"/>
-        </w:rPr>
-        <w:t>Se implementará un sistema de ON/OFF del actuador (ventilador) a partir de un umbral en la</w:t>
-      </w:r>
-      <w:r>
-        <w:rPr>
-          <w:lang w:val="es-ES"/>
-        </w:rPr>
-        <w:t xml:space="preserve"> </w:t>
-      </w:r>
-      <w:r>
-        <w:rPr>
-          <w:lang w:val="es-ES"/>
-        </w:rPr>
-        <w:t>temperatura. Esta temperatura la tomará el LM35 en base al foco.</w:t>
-      </w:r>
-    </w:p>
-    <w:p>
-      <w:pPr>
-        <w:spacing w:before="240" w:line="240" w:lineRule="auto"/>
-        <w:rPr>
-          <w:lang w:val="es-ES"/>
-        </w:rPr>
-      </w:pPr>
-      <w:r>
-        <w:rPr>
-          <w:lang w:val="es-ES"/>
-        </w:rPr>
-        <w:t>En todo momento el foco estará prendido a una determinada potencia (corriente y voltaje fijos),</w:t>
-      </w:r>
-      <w:r>
-        <w:rPr>
-          <w:lang w:val="es-ES"/>
-        </w:rPr>
-        <w:t xml:space="preserve"> </w:t>
-      </w:r>
-      <w:r>
-        <w:rPr>
-          <w:lang w:val="es-ES"/>
-        </w:rPr>
-        <w:t>sin importar si el sistema se encuentra encendido o apagado. Siendo un sistema independiente.</w:t>
-      </w:r>
-    </w:p>
-    <w:p>
-      <w:pPr>
-        <w:spacing w:before="240" w:line="240" w:lineRule="auto"/>
-        <w:rPr>
-          <w:lang w:val="es-ES"/>
-        </w:rPr>
-      </w:pPr>
-      <w:r>
-        <w:rPr>
-          <w:lang w:val="es-ES"/>
-        </w:rPr>
-        <w:t>El sistema nuevamente puede apagarse, mandando el mensaje de apagado en ambas pantallas</w:t>
-      </w:r>
-      <w:r>
-        <w:rPr>
-          <w:lang w:val="es-ES"/>
-        </w:rPr>
-        <w:t xml:space="preserve"> </w:t>
-      </w:r>
-      <w:r>
-        <w:rPr>
-          <w:lang w:val="es-ES"/>
-        </w:rPr>
-        <w:t>y entrando al modo SLEEP, detonando la misma interrupción externa que lo mandaba a</w:t>
-      </w:r>
-      <w:r>
-        <w:rPr>
-          <w:lang w:val="es-ES"/>
-        </w:rPr>
-        <w:t xml:space="preserve"> </w:t>
-      </w:r>
-      <w:r>
-        <w:rPr>
-          <w:lang w:val="es-ES"/>
-        </w:rPr>
-        <w:t>apagado al</w:t>
-      </w:r>
-      <w:r>
-        <w:rPr>
-          <w:lang w:val="es-ES"/>
-        </w:rPr>
-        <w:t xml:space="preserve"> sistema.</w:t>
-      </w:r>
-    </w:p>
-    <w:p>
-      <w:pPr>
-        <w:spacing w:before="240" w:line="240" w:lineRule="auto"/>
-        <w:rPr>
-          <w:lang w:val="es-ES"/>
-        </w:rPr>
-      </w:pPr>
-      <w:r>
         <w:lastRenderedPageBreak/>
         <w:drawing>
-          <wp:inline distT="0" distB="0" distL="0" distR="0" wp14:anchorId="74BC148A" wp14:editId="6986BC26">
-            <wp:extent cx="5400040" cy="3184525"/>
+          <wp:inline distT="0" distB="0" distL="0" distR="0" wp14:anchorId="10E8E859" wp14:editId="3A879B13">
+            <wp:extent cx="5400040" cy="2842895"/>
             <wp:effectExtent l="0" t="0" r="0" b="0"/>
-            <wp:docPr id="1788438836" name="Picture 1" descr="A diagram of a circuit board&#10;&#10;AI-generated content may be incorrect."/>
+            <wp:docPr id="227655989" name="Picture 1" descr="A diagram of a circuit board&#10;&#10;AI-generated content may be incorrect."/>
             <wp:cNvGraphicFramePr>
               <a:graphicFrameLocks xmlns:a="http://schemas.openxmlformats.org/drawingml/2006/main" noChangeAspect="1"/>
             </wp:cNvGraphicFramePr>
@@ -413,11 +698,11 @@
               <a:graphicData uri="http://schemas.openxmlformats.org/drawingml/2006/picture">
                 <pic:pic xmlns:pic="http://schemas.openxmlformats.org/drawingml/2006/picture">
                   <pic:nvPicPr>
-                    <pic:cNvPr id="1788438836" name="Picture 1" descr="A diagram of a circuit board&#10;&#10;AI-generated content may be incorrect."/>
+                    <pic:cNvPr id="227655989" name="Picture 1" descr="A diagram of a circuit board&#10;&#10;AI-generated content may be incorrect."/>
                     <pic:cNvPicPr/>
                   </pic:nvPicPr>
                   <pic:blipFill>
-                    <a:blip r:embed="rId5"/>
+                    <a:blip r:embed="rId6"/>
                     <a:stretch>
                       <a:fillRect/>
                     </a:stretch>
@@ -425,7 +710,7 @@
                   <pic:spPr>
                     <a:xfrm>
                       <a:off x="0" y="0"/>
-                      <a:ext cx="5400040" cy="3184525"/>
+                      <a:ext cx="5400040" cy="2842895"/>
                     </a:xfrm>
                     <a:prstGeom prst="rect">
                       <a:avLst/>
@@ -481,6 +766,127 @@
     </w:sectPr>
   </w:body>
 </w:document>
+</file>
+
+<file path=word/numbering.xml><?xml version="1.0" encoding="utf-8"?>
+<w:numbering xmlns:wpc="http://schemas.microsoft.com/office/word/2010/wordprocessingCanvas" xmlns:cx="http://schemas.microsoft.com/office/drawing/2014/chartex" xmlns:cx1="http://schemas.microsoft.com/office/drawing/2015/9/8/chartex" xmlns:cx2="http://schemas.microsoft.com/office/drawing/2015/10/21/chartex" xmlns:cx3="http://schemas.microsoft.com/office/drawing/2016/5/9/chartex" xmlns:cx4="http://schemas.microsoft.com/office/drawing/2016/5/10/chartex" xmlns:cx5="http://schemas.microsoft.com/office/drawing/2016/5/11/chartex" xmlns:cx6="http://schemas.microsoft.com/office/drawing/2016/5/12/chartex" xmlns:cx7="http://schemas.microsoft.com/office/drawing/2016/5/13/chartex" xmlns:cx8="http://schemas.microsoft.com/office/drawing/2016/5/14/chartex" xmlns:mc="http://schemas.openxmlformats.org/markup-compatibility/2006" xmlns:aink="http://schemas.microsoft.com/office/drawing/2016/ink" xmlns:am3d="http://schemas.microsoft.com/office/drawing/2017/model3d" xmlns:o="urn:schemas-microsoft-com:office:office" xmlns:oel="http://schemas.microsoft.com/office/2019/extlst" xmlns:r="http://schemas.openxmlformats.org/officeDocument/2006/relationships" xmlns:m="http://schemas.openxmlformats.org/officeDocument/2006/math" xmlns:v="urn:schemas-microsoft-com:vml" xmlns:wp14="http://schemas.microsoft.com/office/word/2010/wordprocessingDrawing" xmlns:wp="http://schemas.openxmlformats.org/drawingml/2006/wordprocessingDrawing" xmlns:w10="urn:schemas-microsoft-com:office:word" xmlns:w="http://schemas.openxmlformats.org/wordprocessingml/2006/main" xmlns:w14="http://schemas.microsoft.com/office/word/2010/wordml" xmlns:w15="http://schemas.microsoft.com/office/word/2012/wordml" xmlns:w16cex="http://schemas.microsoft.com/office/word/2018/wordml/cex" xmlns:w16cid="http://schemas.microsoft.com/office/word/2016/wordml/cid" xmlns:w16="http://schemas.microsoft.com/office/word/2018/wordml" xmlns:w16du="http://schemas.microsoft.com/office/word/2023/wordml/word16du" xmlns:w16sdtdh="http://schemas.microsoft.com/office/word/2020/wordml/sdtdatahash" xmlns:w16sdtfl="http://schemas.microsoft.com/office/word/2024/wordml/sdtformatlock" xmlns:w16se="http://schemas.microsoft.com/office/word/2015/wordml/symex" xmlns:wpg="http://schemas.microsoft.com/office/word/2010/wordprocessingGroup" xmlns:wpi="http://schemas.microsoft.com/office/word/2010/wordprocessingInk" xmlns:wne="http://schemas.microsoft.com/office/word/2006/wordml" xmlns:wps="http://schemas.microsoft.com/office/word/2010/wordprocessingShape" mc:Ignorable="w14 w15 w16se w16cid w16 w16cex w16sdtdh w16sdtfl w16du wp14">
+  <w:abstractNum w:abstractNumId="0" w15:restartNumberingAfterBreak="0">
+    <w:nsid w:val="732D4FA5"/>
+    <w:multiLevelType w:val="hybridMultilevel"/>
+    <w:tmpl w:val="5B9A927C"/>
+    <w:lvl w:ilvl="0" w:tplc="0C0A0001">
+      <w:start w:val="1"/>
+      <w:numFmt w:val="bullet"/>
+      <w:lvlText w:val=""/>
+      <w:lvlJc w:val="left"/>
+      <w:pPr>
+        <w:ind w:left="720" w:hanging="360"/>
+      </w:pPr>
+      <w:rPr>
+        <w:rFonts w:ascii="Symbol" w:hAnsi="Symbol" w:hint="default"/>
+      </w:rPr>
+    </w:lvl>
+    <w:lvl w:ilvl="1" w:tplc="0C0A0003" w:tentative="1">
+      <w:start w:val="1"/>
+      <w:numFmt w:val="bullet"/>
+      <w:lvlText w:val="o"/>
+      <w:lvlJc w:val="left"/>
+      <w:pPr>
+        <w:ind w:left="1440" w:hanging="360"/>
+      </w:pPr>
+      <w:rPr>
+        <w:rFonts w:ascii="Courier New" w:hAnsi="Courier New" w:cs="Courier New" w:hint="default"/>
+      </w:rPr>
+    </w:lvl>
+    <w:lvl w:ilvl="2" w:tplc="0C0A0005" w:tentative="1">
+      <w:start w:val="1"/>
+      <w:numFmt w:val="bullet"/>
+      <w:lvlText w:val=""/>
+      <w:lvlJc w:val="left"/>
+      <w:pPr>
+        <w:ind w:left="2160" w:hanging="360"/>
+      </w:pPr>
+      <w:rPr>
+        <w:rFonts w:ascii="Wingdings" w:hAnsi="Wingdings" w:hint="default"/>
+      </w:rPr>
+    </w:lvl>
+    <w:lvl w:ilvl="3" w:tplc="0C0A0001" w:tentative="1">
+      <w:start w:val="1"/>
+      <w:numFmt w:val="bullet"/>
+      <w:lvlText w:val=""/>
+      <w:lvlJc w:val="left"/>
+      <w:pPr>
+        <w:ind w:left="2880" w:hanging="360"/>
+      </w:pPr>
+      <w:rPr>
+        <w:rFonts w:ascii="Symbol" w:hAnsi="Symbol" w:hint="default"/>
+      </w:rPr>
+    </w:lvl>
+    <w:lvl w:ilvl="4" w:tplc="0C0A0003" w:tentative="1">
+      <w:start w:val="1"/>
+      <w:numFmt w:val="bullet"/>
+      <w:lvlText w:val="o"/>
+      <w:lvlJc w:val="left"/>
+      <w:pPr>
+        <w:ind w:left="3600" w:hanging="360"/>
+      </w:pPr>
+      <w:rPr>
+        <w:rFonts w:ascii="Courier New" w:hAnsi="Courier New" w:cs="Courier New" w:hint="default"/>
+      </w:rPr>
+    </w:lvl>
+    <w:lvl w:ilvl="5" w:tplc="0C0A0005" w:tentative="1">
+      <w:start w:val="1"/>
+      <w:numFmt w:val="bullet"/>
+      <w:lvlText w:val=""/>
+      <w:lvlJc w:val="left"/>
+      <w:pPr>
+        <w:ind w:left="4320" w:hanging="360"/>
+      </w:pPr>
+      <w:rPr>
+        <w:rFonts w:ascii="Wingdings" w:hAnsi="Wingdings" w:hint="default"/>
+      </w:rPr>
+    </w:lvl>
+    <w:lvl w:ilvl="6" w:tplc="0C0A0001" w:tentative="1">
+      <w:start w:val="1"/>
+      <w:numFmt w:val="bullet"/>
+      <w:lvlText w:val=""/>
+      <w:lvlJc w:val="left"/>
+      <w:pPr>
+        <w:ind w:left="5040" w:hanging="360"/>
+      </w:pPr>
+      <w:rPr>
+        <w:rFonts w:ascii="Symbol" w:hAnsi="Symbol" w:hint="default"/>
+      </w:rPr>
+    </w:lvl>
+    <w:lvl w:ilvl="7" w:tplc="0C0A0003" w:tentative="1">
+      <w:start w:val="1"/>
+      <w:numFmt w:val="bullet"/>
+      <w:lvlText w:val="o"/>
+      <w:lvlJc w:val="left"/>
+      <w:pPr>
+        <w:ind w:left="5760" w:hanging="360"/>
+      </w:pPr>
+      <w:rPr>
+        <w:rFonts w:ascii="Courier New" w:hAnsi="Courier New" w:cs="Courier New" w:hint="default"/>
+      </w:rPr>
+    </w:lvl>
+    <w:lvl w:ilvl="8" w:tplc="0C0A0005" w:tentative="1">
+      <w:start w:val="1"/>
+      <w:numFmt w:val="bullet"/>
+      <w:lvlText w:val=""/>
+      <w:lvlJc w:val="left"/>
+      <w:pPr>
+        <w:ind w:left="6480" w:hanging="360"/>
+      </w:pPr>
+      <w:rPr>
+        <w:rFonts w:ascii="Wingdings" w:hAnsi="Wingdings" w:hint="default"/>
+      </w:rPr>
+    </w:lvl>
+  </w:abstractNum>
+  <w:num w:numId="1" w16cid:durableId="167257449">
+    <w:abstractNumId w:val="0"/>
+  </w:num>
+</w:numbering>
 </file>
 
 <file path=word/styles.xml><?xml version="1.0" encoding="utf-8"?>
@@ -885,6 +1291,27 @@
       <w:lang w:val="es-MX"/>
     </w:rPr>
   </w:style>
+  <w:style w:type="paragraph" w:styleId="Heading1">
+    <w:name w:val="heading 1"/>
+    <w:basedOn w:val="Normal"/>
+    <w:next w:val="Normal"/>
+    <w:link w:val="Heading1Char"/>
+    <w:uiPriority w:val="9"/>
+    <w:qFormat/>
+    <w:rsid w:val="005B4B26"/>
+    <w:pPr>
+      <w:keepNext/>
+      <w:keepLines/>
+      <w:spacing w:before="240" w:after="0"/>
+      <w:outlineLvl w:val="0"/>
+    </w:pPr>
+    <w:rPr>
+      <w:rFonts w:asciiTheme="majorHAnsi" w:eastAsiaTheme="majorEastAsia" w:hAnsiTheme="majorHAnsi" w:cstheme="majorBidi"/>
+      <w:color w:val="2F5496" w:themeColor="accent1" w:themeShade="BF"/>
+      <w:sz w:val="32"/>
+      <w:szCs w:val="32"/>
+    </w:rPr>
+  </w:style>
   <w:style w:type="character" w:default="1" w:styleId="DefaultParagraphFont">
     <w:name w:val="Default Paragraph Font"/>
     <w:uiPriority w:val="1"/>
@@ -929,6 +1356,201 @@
       <w:color w:val="44546A" w:themeColor="text2"/>
       <w:sz w:val="18"/>
       <w:szCs w:val="18"/>
+    </w:rPr>
+  </w:style>
+  <w:style w:type="table" w:styleId="TableGrid">
+    <w:name w:val="Table Grid"/>
+    <w:basedOn w:val="TableNormal"/>
+    <w:uiPriority w:val="39"/>
+    <w:rsid w:val="00977AE6"/>
+    <w:pPr>
+      <w:spacing w:after="0" w:line="240" w:lineRule="auto"/>
+    </w:pPr>
+    <w:tblPr>
+      <w:tblBorders>
+        <w:top w:val="single" w:sz="4" w:space="0" w:color="auto"/>
+        <w:left w:val="single" w:sz="4" w:space="0" w:color="auto"/>
+        <w:bottom w:val="single" w:sz="4" w:space="0" w:color="auto"/>
+        <w:right w:val="single" w:sz="4" w:space="0" w:color="auto"/>
+        <w:insideH w:val="single" w:sz="4" w:space="0" w:color="auto"/>
+        <w:insideV w:val="single" w:sz="4" w:space="0" w:color="auto"/>
+      </w:tblBorders>
+    </w:tblPr>
+  </w:style>
+  <w:style w:type="table" w:styleId="GridTable2">
+    <w:name w:val="Grid Table 2"/>
+    <w:basedOn w:val="TableNormal"/>
+    <w:uiPriority w:val="47"/>
+    <w:rsid w:val="00C65C70"/>
+    <w:pPr>
+      <w:spacing w:after="0" w:line="240" w:lineRule="auto"/>
+    </w:pPr>
+    <w:tblPr>
+      <w:tblStyleRowBandSize w:val="1"/>
+      <w:tblStyleColBandSize w:val="1"/>
+      <w:tblBorders>
+        <w:top w:val="single" w:sz="2" w:space="0" w:color="666666" w:themeColor="text1" w:themeTint="99"/>
+        <w:bottom w:val="single" w:sz="2" w:space="0" w:color="666666" w:themeColor="text1" w:themeTint="99"/>
+        <w:insideH w:val="single" w:sz="2" w:space="0" w:color="666666" w:themeColor="text1" w:themeTint="99"/>
+        <w:insideV w:val="single" w:sz="2" w:space="0" w:color="666666" w:themeColor="text1" w:themeTint="99"/>
+      </w:tblBorders>
+    </w:tblPr>
+    <w:tblStylePr w:type="firstRow">
+      <w:rPr>
+        <w:b/>
+        <w:bCs/>
+      </w:rPr>
+      <w:tblPr/>
+      <w:tcPr>
+        <w:tcBorders>
+          <w:top w:val="nil"/>
+          <w:bottom w:val="single" w:sz="12" w:space="0" w:color="666666" w:themeColor="text1" w:themeTint="99"/>
+          <w:insideH w:val="nil"/>
+          <w:insideV w:val="nil"/>
+        </w:tcBorders>
+        <w:shd w:val="clear" w:color="auto" w:fill="FFFFFF" w:themeFill="background1"/>
+      </w:tcPr>
+    </w:tblStylePr>
+    <w:tblStylePr w:type="lastRow">
+      <w:rPr>
+        <w:b/>
+        <w:bCs/>
+      </w:rPr>
+      <w:tblPr/>
+      <w:tcPr>
+        <w:tcBorders>
+          <w:top w:val="double" w:sz="2" w:space="0" w:color="666666" w:themeColor="text1" w:themeTint="99"/>
+          <w:bottom w:val="nil"/>
+          <w:insideH w:val="nil"/>
+          <w:insideV w:val="nil"/>
+        </w:tcBorders>
+        <w:shd w:val="clear" w:color="auto" w:fill="FFFFFF" w:themeFill="background1"/>
+      </w:tcPr>
+    </w:tblStylePr>
+    <w:tblStylePr w:type="firstCol">
+      <w:rPr>
+        <w:b/>
+        <w:bCs/>
+      </w:rPr>
+    </w:tblStylePr>
+    <w:tblStylePr w:type="lastCol">
+      <w:rPr>
+        <w:b/>
+        <w:bCs/>
+      </w:rPr>
+    </w:tblStylePr>
+    <w:tblStylePr w:type="band1Vert">
+      <w:tblPr/>
+      <w:tcPr>
+        <w:shd w:val="clear" w:color="auto" w:fill="CCCCCC" w:themeFill="text1" w:themeFillTint="33"/>
+      </w:tcPr>
+    </w:tblStylePr>
+    <w:tblStylePr w:type="band1Horz">
+      <w:tblPr/>
+      <w:tcPr>
+        <w:shd w:val="clear" w:color="auto" w:fill="CCCCCC" w:themeFill="text1" w:themeFillTint="33"/>
+      </w:tcPr>
+    </w:tblStylePr>
+  </w:style>
+  <w:style w:type="table" w:styleId="GridTable4">
+    <w:name w:val="Grid Table 4"/>
+    <w:basedOn w:val="TableNormal"/>
+    <w:uiPriority w:val="49"/>
+    <w:rsid w:val="00C65C70"/>
+    <w:pPr>
+      <w:spacing w:after="0" w:line="240" w:lineRule="auto"/>
+    </w:pPr>
+    <w:tblPr>
+      <w:tblStyleRowBandSize w:val="1"/>
+      <w:tblStyleColBandSize w:val="1"/>
+      <w:tblBorders>
+        <w:top w:val="single" w:sz="4" w:space="0" w:color="666666" w:themeColor="text1" w:themeTint="99"/>
+        <w:left w:val="single" w:sz="4" w:space="0" w:color="666666" w:themeColor="text1" w:themeTint="99"/>
+        <w:bottom w:val="single" w:sz="4" w:space="0" w:color="666666" w:themeColor="text1" w:themeTint="99"/>
+        <w:right w:val="single" w:sz="4" w:space="0" w:color="666666" w:themeColor="text1" w:themeTint="99"/>
+        <w:insideH w:val="single" w:sz="4" w:space="0" w:color="666666" w:themeColor="text1" w:themeTint="99"/>
+        <w:insideV w:val="single" w:sz="4" w:space="0" w:color="666666" w:themeColor="text1" w:themeTint="99"/>
+      </w:tblBorders>
+    </w:tblPr>
+    <w:tblStylePr w:type="firstRow">
+      <w:rPr>
+        <w:b/>
+        <w:bCs/>
+        <w:color w:val="FFFFFF" w:themeColor="background1"/>
+      </w:rPr>
+      <w:tblPr/>
+      <w:tcPr>
+        <w:tcBorders>
+          <w:top w:val="single" w:sz="4" w:space="0" w:color="000000" w:themeColor="text1"/>
+          <w:left w:val="single" w:sz="4" w:space="0" w:color="000000" w:themeColor="text1"/>
+          <w:bottom w:val="single" w:sz="4" w:space="0" w:color="000000" w:themeColor="text1"/>
+          <w:right w:val="single" w:sz="4" w:space="0" w:color="000000" w:themeColor="text1"/>
+          <w:insideH w:val="nil"/>
+          <w:insideV w:val="nil"/>
+        </w:tcBorders>
+        <w:shd w:val="clear" w:color="auto" w:fill="000000" w:themeFill="text1"/>
+      </w:tcPr>
+    </w:tblStylePr>
+    <w:tblStylePr w:type="lastRow">
+      <w:rPr>
+        <w:b/>
+        <w:bCs/>
+      </w:rPr>
+      <w:tblPr/>
+      <w:tcPr>
+        <w:tcBorders>
+          <w:top w:val="double" w:sz="4" w:space="0" w:color="000000" w:themeColor="text1"/>
+        </w:tcBorders>
+      </w:tcPr>
+    </w:tblStylePr>
+    <w:tblStylePr w:type="firstCol">
+      <w:rPr>
+        <w:b/>
+        <w:bCs/>
+      </w:rPr>
+    </w:tblStylePr>
+    <w:tblStylePr w:type="lastCol">
+      <w:rPr>
+        <w:b/>
+        <w:bCs/>
+      </w:rPr>
+    </w:tblStylePr>
+    <w:tblStylePr w:type="band1Vert">
+      <w:tblPr/>
+      <w:tcPr>
+        <w:shd w:val="clear" w:color="auto" w:fill="CCCCCC" w:themeFill="text1" w:themeFillTint="33"/>
+      </w:tcPr>
+    </w:tblStylePr>
+    <w:tblStylePr w:type="band1Horz">
+      <w:tblPr/>
+      <w:tcPr>
+        <w:shd w:val="clear" w:color="auto" w:fill="CCCCCC" w:themeFill="text1" w:themeFillTint="33"/>
+      </w:tcPr>
+    </w:tblStylePr>
+  </w:style>
+  <w:style w:type="paragraph" w:styleId="ListParagraph">
+    <w:name w:val="List Paragraph"/>
+    <w:basedOn w:val="Normal"/>
+    <w:uiPriority w:val="34"/>
+    <w:qFormat/>
+    <w:rsid w:val="005B4B26"/>
+    <w:pPr>
+      <w:ind w:left="720"/>
+      <w:contextualSpacing/>
+    </w:pPr>
+  </w:style>
+  <w:style w:type="character" w:customStyle="1" w:styleId="Heading1Char">
+    <w:name w:val="Heading 1 Char"/>
+    <w:basedOn w:val="DefaultParagraphFont"/>
+    <w:link w:val="Heading1"/>
+    <w:uiPriority w:val="9"/>
+    <w:rsid w:val="005B4B26"/>
+    <w:rPr>
+      <w:rFonts w:asciiTheme="majorHAnsi" w:eastAsiaTheme="majorEastAsia" w:hAnsiTheme="majorHAnsi" w:cstheme="majorBidi"/>
+      <w:color w:val="2F5496" w:themeColor="accent1" w:themeShade="BF"/>
+      <w:sz w:val="32"/>
+      <w:szCs w:val="32"/>
+      <w:lang w:val="es-MX"/>
     </w:rPr>
   </w:style>
 </w:styles>
